--- a/docassemble/docassemble/brcomeducalegal/data/templates/termo-retorno-atividades-presenciais-colaboradores.docx
+++ b/docassemble/docassemble/brcomeducalegal/data/templates/termo-retorno-atividades-presenciais-colaboradores.docx
@@ -29,7 +29,7 @@
     </w:p>
     <w:p>
       <w:pPr>
-        <w:spacing w:before="200" w:after="200" w:line="300" w:lineRule="auto"/>
+        <w:spacing w:before="200" w:after="200" w:line="240" w:lineRule="auto"/>
         <w:jc w:val="both"/>
         <w:rPr>
           <w:rFonts w:ascii="Calibri" w:eastAsia="Calibri" w:hAnsi="Calibri" w:cs="Calibri"/>
@@ -71,7 +71,7 @@
     </w:p>
     <w:p>
       <w:pPr>
-        <w:spacing w:before="200" w:after="200" w:line="300" w:lineRule="auto"/>
+        <w:spacing w:before="200" w:after="200" w:line="240" w:lineRule="auto"/>
         <w:jc w:val="both"/>
         <w:rPr>
           <w:rFonts w:ascii="Calibri" w:eastAsia="Calibri" w:hAnsi="Calibri" w:cs="Calibri"/>
@@ -80,8 +80,6 @@
           <w:lang w:val="en-US"/>
         </w:rPr>
       </w:pPr>
-      <w:proofErr w:type="spellStart"/>
-      <w:proofErr w:type="gramStart"/>
       <w:r>
         <w:rPr>
           <w:rFonts w:ascii="Calibri" w:eastAsia="Calibri" w:hAnsi="Calibri" w:cs="Calibri"/>
@@ -89,27 +87,7 @@
           <w:kern w:val="2"/>
           <w:lang w:val="en-US"/>
         </w:rPr>
-        <w:t>Prezado</w:t>
-      </w:r>
-      <w:proofErr w:type="spellEnd"/>
-      <w:r>
-        <w:rPr>
-          <w:rFonts w:ascii="Calibri" w:eastAsia="Calibri" w:hAnsi="Calibri" w:cs="Calibri"/>
-          <w:spacing w:val="2"/>
-          <w:kern w:val="2"/>
-          <w:lang w:val="en-US"/>
-        </w:rPr>
-        <w:t>(</w:t>
-      </w:r>
-      <w:proofErr w:type="gramEnd"/>
-      <w:r>
-        <w:rPr>
-          <w:rFonts w:ascii="Calibri" w:eastAsia="Calibri" w:hAnsi="Calibri" w:cs="Calibri"/>
-          <w:spacing w:val="2"/>
-          <w:kern w:val="2"/>
-          <w:lang w:val="en-US"/>
-        </w:rPr>
-        <w:t xml:space="preserve">a) </w:t>
+        <w:t xml:space="preserve">Prezado(a) </w:t>
       </w:r>
       <w:r>
         <w:rPr>
@@ -120,36 +98,12 @@
           <w:highlight w:val="yellow"/>
           <w:lang w:val="en-US"/>
         </w:rPr>
-        <w:t xml:space="preserve">{{ </w:t>
-      </w:r>
-      <w:proofErr w:type="spellStart"/>
-      <w:r>
-        <w:rPr>
-          <w:rFonts w:ascii="Calibri" w:eastAsia="Calibri" w:hAnsi="Calibri" w:cs="Calibri"/>
-          <w:b/>
-          <w:spacing w:val="2"/>
-          <w:kern w:val="2"/>
-          <w:highlight w:val="yellow"/>
-          <w:lang w:val="en-US"/>
-        </w:rPr>
-        <w:t>item.name.text</w:t>
-      </w:r>
-      <w:proofErr w:type="spellEnd"/>
-      <w:r>
-        <w:rPr>
-          <w:rFonts w:ascii="Calibri" w:eastAsia="Calibri" w:hAnsi="Calibri" w:cs="Calibri"/>
-          <w:b/>
-          <w:spacing w:val="2"/>
-          <w:kern w:val="2"/>
-          <w:highlight w:val="yellow"/>
-          <w:lang w:val="en-US"/>
-        </w:rPr>
-        <w:t xml:space="preserve"> | upper }},</w:t>
+        <w:t>{{ item.name.text | upper }},</w:t>
       </w:r>
     </w:p>
     <w:p>
       <w:pPr>
-        <w:spacing w:before="200" w:after="200" w:line="300" w:lineRule="auto"/>
+        <w:spacing w:before="200" w:after="200" w:line="240" w:lineRule="auto"/>
         <w:jc w:val="both"/>
         <w:rPr>
           <w:rFonts w:ascii="Calibri" w:eastAsia="Calibri" w:hAnsi="Calibri" w:cs="Calibri"/>
@@ -164,32 +118,12 @@
           <w:kern w:val="2"/>
           <w:highlight w:val="cyan"/>
         </w:rPr>
-        <w:t xml:space="preserve">{%p </w:t>
-      </w:r>
-      <w:proofErr w:type="spellStart"/>
-      <w:r>
-        <w:rPr>
-          <w:rFonts w:ascii="Calibri" w:eastAsia="Calibri" w:hAnsi="Calibri" w:cs="Calibri"/>
-          <w:spacing w:val="2"/>
-          <w:kern w:val="2"/>
-          <w:highlight w:val="cyan"/>
-        </w:rPr>
-        <w:t>endfor</w:t>
-      </w:r>
-      <w:proofErr w:type="spellEnd"/>
-      <w:r>
-        <w:rPr>
-          <w:rFonts w:ascii="Calibri" w:eastAsia="Calibri" w:hAnsi="Calibri" w:cs="Calibri"/>
-          <w:spacing w:val="2"/>
-          <w:kern w:val="2"/>
-          <w:highlight w:val="cyan"/>
-        </w:rPr>
-        <w:t xml:space="preserve"> %}</w:t>
+        <w:t>{%p endfor %}</w:t>
       </w:r>
     </w:p>
     <w:p>
       <w:pPr>
-        <w:spacing w:before="200" w:after="200" w:line="300" w:lineRule="auto"/>
+        <w:spacing w:before="200" w:after="200" w:line="240" w:lineRule="auto"/>
         <w:jc w:val="both"/>
         <w:rPr>
           <w:rFonts w:ascii="Calibri" w:eastAsia="Calibri" w:hAnsi="Calibri" w:cs="Calibri"/>
@@ -212,9 +146,16 @@
           <w:kern w:val="2"/>
           <w:highlight w:val="yellow"/>
         </w:rPr>
-        <w:t xml:space="preserve">{{ </w:t>
-      </w:r>
-      <w:proofErr w:type="spellStart"/>
+        <w:t>{{ school["legal_name”] | upper }}</w:t>
+      </w:r>
+      <w:r>
+        <w:rPr>
+          <w:rFonts w:ascii="Calibri" w:eastAsia="Calibri" w:hAnsi="Calibri" w:cs="Calibri"/>
+          <w:spacing w:val="2"/>
+          <w:kern w:val="2"/>
+        </w:rPr>
+        <w:t xml:space="preserve">, informamos que a partir de </w:t>
+      </w:r>
       <w:r>
         <w:rPr>
           <w:rFonts w:ascii="Calibri" w:eastAsia="Calibri" w:hAnsi="Calibri" w:cs="Calibri"/>
@@ -222,9 +163,49 @@
           <w:kern w:val="2"/>
           <w:highlight w:val="yellow"/>
         </w:rPr>
-        <w:t>school</w:t>
-      </w:r>
-      <w:proofErr w:type="spellEnd"/>
+        <w:t>{{ return_date }}</w:t>
+      </w:r>
+      <w:r>
+        <w:rPr>
+          <w:rFonts w:ascii="Calibri" w:eastAsia="Calibri" w:hAnsi="Calibri" w:cs="Calibri"/>
+          <w:spacing w:val="2"/>
+          <w:kern w:val="2"/>
+        </w:rPr>
+        <w:t>,</w:t>
+      </w:r>
+      <w:r>
+        <w:rPr>
+          <w:rFonts w:ascii="Calibri" w:eastAsia="Calibri" w:hAnsi="Calibri" w:cs="Calibri"/>
+          <w:spacing w:val="2"/>
+          <w:kern w:val="2"/>
+          <w:highlight w:val="cyan"/>
+        </w:rPr>
+        <w:t>{% if school_division %}</w:t>
+      </w:r>
+      <w:r>
+        <w:rPr>
+          <w:rFonts w:ascii="Calibri" w:eastAsia="Calibri" w:hAnsi="Calibri" w:cs="Calibri"/>
+          <w:spacing w:val="2"/>
+          <w:kern w:val="2"/>
+        </w:rPr>
+        <w:t xml:space="preserve"> </w:t>
+      </w:r>
+      <w:r>
+        <w:rPr>
+          <w:rFonts w:ascii="Calibri" w:eastAsia="Calibri" w:hAnsi="Calibri" w:cs="Calibri"/>
+          <w:spacing w:val="2"/>
+          <w:kern w:val="2"/>
+        </w:rPr>
+        <w:t>a nossa unidade em</w:t>
+      </w:r>
+      <w:r>
+        <w:rPr>
+          <w:rFonts w:ascii="Calibri" w:eastAsia="Calibri" w:hAnsi="Calibri" w:cs="Calibri"/>
+          <w:spacing w:val="2"/>
+          <w:kern w:val="2"/>
+        </w:rPr>
+        <w:t xml:space="preserve"> </w:t>
+      </w:r>
       <w:r>
         <w:rPr>
           <w:rFonts w:ascii="Calibri" w:eastAsia="Calibri" w:hAnsi="Calibri" w:cs="Calibri"/>
@@ -232,92 +213,7 @@
           <w:kern w:val="2"/>
           <w:highlight w:val="yellow"/>
         </w:rPr>
-        <w:t>["</w:t>
-      </w:r>
-      <w:proofErr w:type="spellStart"/>
-      <w:r>
-        <w:rPr>
-          <w:rFonts w:ascii="Calibri" w:eastAsia="Calibri" w:hAnsi="Calibri" w:cs="Calibri"/>
-          <w:spacing w:val="2"/>
-          <w:kern w:val="2"/>
-          <w:highlight w:val="yellow"/>
-        </w:rPr>
-        <w:t>legal_name</w:t>
-      </w:r>
-      <w:proofErr w:type="spellEnd"/>
-      <w:r>
-        <w:rPr>
-          <w:rFonts w:ascii="Calibri" w:eastAsia="Calibri" w:hAnsi="Calibri" w:cs="Calibri"/>
-          <w:spacing w:val="2"/>
-          <w:kern w:val="2"/>
-          <w:highlight w:val="yellow"/>
-        </w:rPr>
-        <w:t xml:space="preserve">”] | </w:t>
-      </w:r>
-      <w:proofErr w:type="spellStart"/>
-      <w:r>
-        <w:rPr>
-          <w:rFonts w:ascii="Calibri" w:eastAsia="Calibri" w:hAnsi="Calibri" w:cs="Calibri"/>
-          <w:spacing w:val="2"/>
-          <w:kern w:val="2"/>
-          <w:highlight w:val="yellow"/>
-        </w:rPr>
-        <w:t>upper</w:t>
-      </w:r>
-      <w:proofErr w:type="spellEnd"/>
-      <w:r>
-        <w:rPr>
-          <w:rFonts w:ascii="Calibri" w:eastAsia="Calibri" w:hAnsi="Calibri" w:cs="Calibri"/>
-          <w:spacing w:val="2"/>
-          <w:kern w:val="2"/>
-          <w:highlight w:val="yellow"/>
-        </w:rPr>
-        <w:t xml:space="preserve"> }}</w:t>
-      </w:r>
-      <w:r>
-        <w:rPr>
-          <w:rFonts w:ascii="Calibri" w:eastAsia="Calibri" w:hAnsi="Calibri" w:cs="Calibri"/>
-          <w:spacing w:val="2"/>
-          <w:kern w:val="2"/>
-        </w:rPr>
-        <w:t xml:space="preserve">, informamos que a partir de </w:t>
-      </w:r>
-      <w:r>
-        <w:rPr>
-          <w:rFonts w:ascii="Calibri" w:eastAsia="Calibri" w:hAnsi="Calibri" w:cs="Calibri"/>
-          <w:spacing w:val="2"/>
-          <w:kern w:val="2"/>
-          <w:highlight w:val="yellow"/>
-        </w:rPr>
-        <w:t xml:space="preserve">{{ </w:t>
-      </w:r>
-      <w:proofErr w:type="spellStart"/>
-      <w:r>
-        <w:rPr>
-          <w:rFonts w:ascii="Calibri" w:eastAsia="Calibri" w:hAnsi="Calibri" w:cs="Calibri"/>
-          <w:spacing w:val="2"/>
-          <w:kern w:val="2"/>
-          <w:highlight w:val="yellow"/>
-        </w:rPr>
-        <w:t>return_date</w:t>
-      </w:r>
-      <w:proofErr w:type="spellEnd"/>
-      <w:r>
-        <w:rPr>
-          <w:rFonts w:ascii="Calibri" w:eastAsia="Calibri" w:hAnsi="Calibri" w:cs="Calibri"/>
-          <w:spacing w:val="2"/>
-          <w:kern w:val="2"/>
-          <w:highlight w:val="yellow"/>
-        </w:rPr>
-        <w:t xml:space="preserve"> }}</w:t>
-      </w:r>
-      <w:r>
-        <w:rPr>
-          <w:rFonts w:ascii="Calibri" w:eastAsia="Calibri" w:hAnsi="Calibri" w:cs="Calibri"/>
-          <w:spacing w:val="2"/>
-          <w:kern w:val="2"/>
-        </w:rPr>
-        <w:t>,</w:t>
+        <w:t>{{ school_division }}</w:t>
       </w:r>
       <w:r>
         <w:rPr>
@@ -326,9 +222,16 @@
           <w:kern w:val="2"/>
           <w:highlight w:val="cyan"/>
         </w:rPr>
-        <w:t xml:space="preserve">{% </w:t>
-      </w:r>
-      <w:proofErr w:type="spellStart"/>
+        <w:t>{% else %}</w:t>
+      </w:r>
+      <w:r>
+        <w:rPr>
+          <w:rFonts w:ascii="Calibri" w:eastAsia="Calibri" w:hAnsi="Calibri" w:cs="Calibri"/>
+          <w:spacing w:val="2"/>
+          <w:kern w:val="2"/>
+        </w:rPr>
+        <w:t xml:space="preserve"> a nossa escola</w:t>
+      </w:r>
       <w:r>
         <w:rPr>
           <w:rFonts w:ascii="Calibri" w:eastAsia="Calibri" w:hAnsi="Calibri" w:cs="Calibri"/>
@@ -336,156 +239,7 @@
           <w:kern w:val="2"/>
           <w:highlight w:val="cyan"/>
         </w:rPr>
-        <w:t>if</w:t>
-      </w:r>
-      <w:proofErr w:type="spellEnd"/>
-      <w:r>
-        <w:rPr>
-          <w:rFonts w:ascii="Calibri" w:eastAsia="Calibri" w:hAnsi="Calibri" w:cs="Calibri"/>
-          <w:spacing w:val="2"/>
-          <w:kern w:val="2"/>
-          <w:highlight w:val="cyan"/>
-        </w:rPr>
-        <w:t xml:space="preserve"> </w:t>
-      </w:r>
-      <w:proofErr w:type="spellStart"/>
-      <w:r>
-        <w:rPr>
-          <w:rFonts w:ascii="Calibri" w:eastAsia="Calibri" w:hAnsi="Calibri" w:cs="Calibri"/>
-          <w:spacing w:val="2"/>
-          <w:kern w:val="2"/>
-          <w:highlight w:val="cyan"/>
-        </w:rPr>
-        <w:t>school_division</w:t>
-      </w:r>
-      <w:proofErr w:type="spellEnd"/>
-      <w:r>
-        <w:rPr>
-          <w:rFonts w:ascii="Calibri" w:eastAsia="Calibri" w:hAnsi="Calibri" w:cs="Calibri"/>
-          <w:spacing w:val="2"/>
-          <w:kern w:val="2"/>
-          <w:highlight w:val="cyan"/>
-        </w:rPr>
-        <w:t xml:space="preserve"> %}</w:t>
-      </w:r>
-      <w:r>
-        <w:rPr>
-          <w:rFonts w:ascii="Calibri" w:eastAsia="Calibri" w:hAnsi="Calibri" w:cs="Calibri"/>
-          <w:spacing w:val="2"/>
-          <w:kern w:val="2"/>
-        </w:rPr>
-        <w:t xml:space="preserve"> </w:t>
-      </w:r>
-      <w:r>
-        <w:rPr>
-          <w:rFonts w:ascii="Calibri" w:eastAsia="Calibri" w:hAnsi="Calibri" w:cs="Calibri"/>
-          <w:spacing w:val="2"/>
-          <w:kern w:val="2"/>
-        </w:rPr>
-        <w:t>a nossa unidade em</w:t>
-      </w:r>
-      <w:r>
-        <w:rPr>
-          <w:rFonts w:ascii="Calibri" w:eastAsia="Calibri" w:hAnsi="Calibri" w:cs="Calibri"/>
-          <w:spacing w:val="2"/>
-          <w:kern w:val="2"/>
-        </w:rPr>
-        <w:t xml:space="preserve"> </w:t>
-      </w:r>
-      <w:r>
-        <w:rPr>
-          <w:rFonts w:ascii="Calibri" w:eastAsia="Calibri" w:hAnsi="Calibri" w:cs="Calibri"/>
-          <w:spacing w:val="2"/>
-          <w:kern w:val="2"/>
-          <w:highlight w:val="yellow"/>
-        </w:rPr>
-        <w:t xml:space="preserve">{{ </w:t>
-      </w:r>
-      <w:proofErr w:type="spellStart"/>
-      <w:r>
-        <w:rPr>
-          <w:rFonts w:ascii="Calibri" w:eastAsia="Calibri" w:hAnsi="Calibri" w:cs="Calibri"/>
-          <w:spacing w:val="2"/>
-          <w:kern w:val="2"/>
-          <w:highlight w:val="yellow"/>
-        </w:rPr>
-        <w:t>school_division</w:t>
-      </w:r>
-      <w:proofErr w:type="spellEnd"/>
-      <w:r>
-        <w:rPr>
-          <w:rFonts w:ascii="Calibri" w:eastAsia="Calibri" w:hAnsi="Calibri" w:cs="Calibri"/>
-          <w:spacing w:val="2"/>
-          <w:kern w:val="2"/>
-          <w:highlight w:val="yellow"/>
-        </w:rPr>
-        <w:t xml:space="preserve"> }}</w:t>
-      </w:r>
-      <w:r>
-        <w:rPr>
-          <w:rFonts w:ascii="Calibri" w:eastAsia="Calibri" w:hAnsi="Calibri" w:cs="Calibri"/>
-          <w:spacing w:val="2"/>
-          <w:kern w:val="2"/>
-          <w:highlight w:val="cyan"/>
-        </w:rPr>
-        <w:t xml:space="preserve">{% </w:t>
-      </w:r>
-      <w:proofErr w:type="spellStart"/>
-      <w:r>
-        <w:rPr>
-          <w:rFonts w:ascii="Calibri" w:eastAsia="Calibri" w:hAnsi="Calibri" w:cs="Calibri"/>
-          <w:spacing w:val="2"/>
-          <w:kern w:val="2"/>
-          <w:highlight w:val="cyan"/>
-        </w:rPr>
-        <w:t>else</w:t>
-      </w:r>
-      <w:proofErr w:type="spellEnd"/>
-      <w:r>
-        <w:rPr>
-          <w:rFonts w:ascii="Calibri" w:eastAsia="Calibri" w:hAnsi="Calibri" w:cs="Calibri"/>
-          <w:spacing w:val="2"/>
-          <w:kern w:val="2"/>
-          <w:highlight w:val="cyan"/>
-        </w:rPr>
-        <w:t xml:space="preserve"> %}</w:t>
-      </w:r>
-      <w:r>
-        <w:rPr>
-          <w:rFonts w:ascii="Calibri" w:eastAsia="Calibri" w:hAnsi="Calibri" w:cs="Calibri"/>
-          <w:spacing w:val="2"/>
-          <w:kern w:val="2"/>
-        </w:rPr>
-        <w:t xml:space="preserve"> a nossa escola</w:t>
-      </w:r>
-      <w:r>
-        <w:rPr>
-          <w:rFonts w:ascii="Calibri" w:eastAsia="Calibri" w:hAnsi="Calibri" w:cs="Calibri"/>
-          <w:spacing w:val="2"/>
-          <w:kern w:val="2"/>
-          <w:highlight w:val="cyan"/>
-        </w:rPr>
-        <w:t xml:space="preserve">{% </w:t>
-      </w:r>
-      <w:proofErr w:type="spellStart"/>
-      <w:r>
-        <w:rPr>
-          <w:rFonts w:ascii="Calibri" w:eastAsia="Calibri" w:hAnsi="Calibri" w:cs="Calibri"/>
-          <w:spacing w:val="2"/>
-          <w:kern w:val="2"/>
-          <w:highlight w:val="cyan"/>
-        </w:rPr>
-        <w:t>endif</w:t>
-      </w:r>
-      <w:proofErr w:type="spellEnd"/>
-      <w:r>
-        <w:rPr>
-          <w:rFonts w:ascii="Calibri" w:eastAsia="Calibri" w:hAnsi="Calibri" w:cs="Calibri"/>
-          <w:spacing w:val="2"/>
-          <w:kern w:val="2"/>
-          <w:highlight w:val="cyan"/>
-        </w:rPr>
-        <w:t xml:space="preserve"> %}</w:t>
+        <w:t>{% endif %}</w:t>
       </w:r>
       <w:r>
         <w:rPr>
@@ -506,7 +260,7 @@
     </w:p>
     <w:p>
       <w:pPr>
-        <w:spacing w:before="200" w:after="200" w:line="300" w:lineRule="auto"/>
+        <w:spacing w:before="200" w:after="200" w:line="240" w:lineRule="auto"/>
         <w:jc w:val="both"/>
         <w:rPr>
           <w:rFonts w:ascii="Calibri" w:eastAsia="Calibri" w:hAnsi="Calibri" w:cs="Calibri"/>
@@ -525,7 +279,7 @@
     </w:p>
     <w:p>
       <w:pPr>
-        <w:spacing w:before="200" w:after="200" w:line="300" w:lineRule="auto"/>
+        <w:spacing w:before="200" w:after="200" w:line="240" w:lineRule="auto"/>
         <w:jc w:val="both"/>
         <w:rPr>
           <w:rFonts w:ascii="Calibri" w:eastAsia="Calibri" w:hAnsi="Calibri" w:cs="Calibri"/>
@@ -548,9 +302,8 @@
           <w:kern w:val="2"/>
           <w:highlight w:val="yellow"/>
         </w:rPr>
-        <w:t xml:space="preserve">{{ </w:t>
-      </w:r>
-      <w:proofErr w:type="spellStart"/>
+        <w:t>{{ school</w:t>
+      </w:r>
       <w:r>
         <w:rPr>
           <w:rFonts w:ascii="Calibri" w:eastAsia="Calibri" w:hAnsi="Calibri" w:cs="Calibri"/>
@@ -558,85 +311,187 @@
           <w:kern w:val="2"/>
           <w:highlight w:val="yellow"/>
         </w:rPr>
-        <w:t>school</w:t>
-      </w:r>
-      <w:r>
-        <w:rPr>
-          <w:rFonts w:ascii="Calibri" w:eastAsia="Calibri" w:hAnsi="Calibri" w:cs="Calibri"/>
+        <w:t>_email }}</w:t>
+      </w:r>
+      <w:r>
+        <w:rPr>
+          <w:rFonts w:ascii="Calibri" w:eastAsia="Calibri" w:hAnsi="Calibri" w:cs="Calibri"/>
+          <w:spacing w:val="2"/>
+          <w:kern w:val="2"/>
+        </w:rPr>
+        <w:t>.</w:t>
+      </w:r>
+    </w:p>
+    <w:p>
+      <w:pPr>
+        <w:spacing w:line="120" w:lineRule="auto"/>
+        <w:jc w:val="both"/>
+        <w:rPr>
+          <w:rFonts w:ascii="Calibri" w:eastAsia="Calibri" w:hAnsi="Calibri" w:cs="Calibri"/>
+          <w:spacing w:val="2"/>
+          <w:kern w:val="2"/>
+        </w:rPr>
+      </w:pPr>
+      <w:r>
+        <w:rPr>
+          <w:rFonts w:ascii="Calibri" w:eastAsia="Calibri" w:hAnsi="Calibri" w:cs="Calibri"/>
+          <w:spacing w:val="2"/>
+          <w:kern w:val="2"/>
+        </w:rPr>
+        <w:t>___________________________________________________________________________</w:t>
+      </w:r>
+      <w:r>
+        <w:rPr>
+          <w:rFonts w:ascii="Calibri" w:eastAsia="Calibri" w:hAnsi="Calibri" w:cs="Calibri"/>
+          <w:spacing w:val="2"/>
+          <w:kern w:val="2"/>
+        </w:rPr>
+        <w:t>________</w:t>
+      </w:r>
+    </w:p>
+    <w:p>
+      <w:pPr>
+        <w:keepNext/>
+        <w:keepLines/>
+        <w:spacing w:before="200" w:after="200" w:line="240" w:lineRule="auto"/>
+        <w:jc w:val="both"/>
+        <w:rPr>
+          <w:rFonts w:ascii="Calibri" w:eastAsia="Calibri" w:hAnsi="Calibri" w:cs="Calibri"/>
+          <w:spacing w:val="2"/>
+          <w:kern w:val="2"/>
+        </w:rPr>
+      </w:pPr>
+      <w:r>
+        <w:rPr>
+          <w:rFonts w:ascii="Calibri" w:eastAsia="Calibri" w:hAnsi="Calibri" w:cs="Calibri"/>
+          <w:spacing w:val="2"/>
+          <w:kern w:val="2"/>
+        </w:rPr>
+        <w:t>Eu,</w:t>
+      </w:r>
+      <w:r>
+        <w:rPr>
+          <w:rFonts w:ascii="Calibri" w:eastAsia="Calibri" w:hAnsi="Calibri" w:cs="Calibri"/>
+          <w:spacing w:val="2"/>
+          <w:kern w:val="2"/>
+          <w:highlight w:val="cyan"/>
+        </w:rPr>
+        <w:t>{% for item in worker</w:t>
+      </w:r>
+      <w:r>
+        <w:rPr>
+          <w:rFonts w:ascii="Calibri" w:eastAsia="Calibri" w:hAnsi="Calibri" w:cs="Calibri"/>
+          <w:spacing w:val="2"/>
+          <w:kern w:val="2"/>
+          <w:highlight w:val="cyan"/>
+        </w:rPr>
+        <w:t>s</w:t>
+      </w:r>
+      <w:r>
+        <w:rPr>
+          <w:rFonts w:ascii="Calibri" w:eastAsia="Calibri" w:hAnsi="Calibri" w:cs="Calibri"/>
+          <w:spacing w:val="2"/>
+          <w:kern w:val="2"/>
+          <w:highlight w:val="cyan"/>
+        </w:rPr>
+        <w:t xml:space="preserve"> %}</w:t>
+      </w:r>
+      <w:r>
+        <w:rPr>
+          <w:rFonts w:ascii="Calibri" w:eastAsia="Calibri" w:hAnsi="Calibri" w:cs="Calibri"/>
+          <w:spacing w:val="2"/>
+          <w:kern w:val="2"/>
+        </w:rPr>
+        <w:t xml:space="preserve"> </w:t>
+      </w:r>
+      <w:r>
+        <w:rPr>
+          <w:rFonts w:ascii="Calibri" w:eastAsia="Calibri" w:hAnsi="Calibri" w:cs="Calibri"/>
+          <w:b/>
           <w:spacing w:val="2"/>
           <w:kern w:val="2"/>
           <w:highlight w:val="yellow"/>
         </w:rPr>
-        <w:t>_email</w:t>
-      </w:r>
-      <w:proofErr w:type="spellEnd"/>
-      <w:r>
-        <w:rPr>
-          <w:rFonts w:ascii="Calibri" w:eastAsia="Calibri" w:hAnsi="Calibri" w:cs="Calibri"/>
-          <w:spacing w:val="2"/>
-          <w:kern w:val="2"/>
-          <w:highlight w:val="yellow"/>
-        </w:rPr>
-        <w:t xml:space="preserve"> }}</w:t>
-      </w:r>
-      <w:r>
-        <w:rPr>
-          <w:rFonts w:ascii="Calibri" w:eastAsia="Calibri" w:hAnsi="Calibri" w:cs="Calibri"/>
-          <w:spacing w:val="2"/>
-          <w:kern w:val="2"/>
-        </w:rPr>
-        <w:t>.</w:t>
+        <w:t>{{ item.name.text | up</w:t>
       </w:r>
       <w:bookmarkStart w:id="0" w:name="_GoBack"/>
       <w:bookmarkEnd w:id="0"/>
-    </w:p>
-    <w:p>
-      <w:pPr>
-        <w:spacing w:before="200" w:after="200" w:line="300" w:lineRule="auto"/>
-        <w:jc w:val="both"/>
-        <w:rPr>
-          <w:rFonts w:ascii="Calibri" w:eastAsia="Calibri" w:hAnsi="Calibri" w:cs="Calibri"/>
-          <w:spacing w:val="2"/>
-          <w:kern w:val="2"/>
-        </w:rPr>
-      </w:pPr>
-      <w:r>
-        <w:rPr>
-          <w:rFonts w:ascii="Calibri" w:eastAsia="Calibri" w:hAnsi="Calibri" w:cs="Calibri"/>
-          <w:spacing w:val="2"/>
-          <w:kern w:val="2"/>
-        </w:rPr>
-        <w:t>___________________________________________________________________________</w:t>
-      </w:r>
-      <w:r>
-        <w:rPr>
-          <w:rFonts w:ascii="Calibri" w:eastAsia="Calibri" w:hAnsi="Calibri" w:cs="Calibri"/>
-          <w:spacing w:val="2"/>
-          <w:kern w:val="2"/>
-        </w:rPr>
-        <w:t>________</w:t>
-      </w:r>
-    </w:p>
-    <w:p>
-      <w:pPr>
-        <w:keepNext/>
-        <w:keepLines/>
-        <w:spacing w:before="200" w:after="200" w:line="300" w:lineRule="auto"/>
-        <w:jc w:val="both"/>
-        <w:rPr>
-          <w:rFonts w:ascii="Calibri" w:eastAsia="Calibri" w:hAnsi="Calibri" w:cs="Calibri"/>
-          <w:spacing w:val="2"/>
-          <w:kern w:val="2"/>
-        </w:rPr>
-      </w:pPr>
-      <w:r>
-        <w:rPr>
-          <w:rFonts w:ascii="Calibri" w:eastAsia="Calibri" w:hAnsi="Calibri" w:cs="Calibri"/>
-          <w:spacing w:val="2"/>
-          <w:kern w:val="2"/>
-        </w:rPr>
-        <w:lastRenderedPageBreak/>
-        <w:t>Eu,</w:t>
+      <w:r>
+        <w:rPr>
+          <w:rFonts w:ascii="Calibri" w:eastAsia="Calibri" w:hAnsi="Calibri" w:cs="Calibri"/>
+          <w:b/>
+          <w:spacing w:val="2"/>
+          <w:kern w:val="2"/>
+          <w:highlight w:val="yellow"/>
+        </w:rPr>
+        <w:t>per }}</w:t>
+      </w:r>
+      <w:r>
+        <w:rPr>
+          <w:rFonts w:ascii="Calibri" w:eastAsia="Calibri" w:hAnsi="Calibri" w:cs="Calibri"/>
+          <w:spacing w:val="2"/>
+          <w:kern w:val="2"/>
+        </w:rPr>
+        <w:t xml:space="preserve">, inscrito no CPF sob o nº </w:t>
+      </w:r>
+      <w:r>
+        <w:rPr>
+          <w:rFonts w:ascii="Calibri" w:eastAsia="Calibri" w:hAnsi="Calibri" w:cs="Calibri"/>
+          <w:spacing w:val="2"/>
+          <w:kern w:val="2"/>
+          <w:highlight w:val="yellow"/>
+        </w:rPr>
+        <w:t>{{ item.cpf }}</w:t>
+      </w:r>
+      <w:r>
+        <w:rPr>
+          <w:rFonts w:ascii="Calibri" w:eastAsia="Calibri" w:hAnsi="Calibri" w:cs="Calibri"/>
+          <w:spacing w:val="2"/>
+          <w:kern w:val="2"/>
+        </w:rPr>
+        <w:t xml:space="preserve">, portador do RG nº </w:t>
+      </w:r>
+      <w:r>
+        <w:rPr>
+          <w:rFonts w:ascii="Calibri" w:eastAsia="Calibri" w:hAnsi="Calibri" w:cs="Calibri"/>
+          <w:spacing w:val="2"/>
+          <w:kern w:val="2"/>
+          <w:highlight w:val="yellow"/>
+        </w:rPr>
+        <w:t>{{ item.rg }}</w:t>
+      </w:r>
+      <w:r>
+        <w:rPr>
+          <w:rFonts w:ascii="Calibri" w:eastAsia="Calibri" w:hAnsi="Calibri" w:cs="Calibri"/>
+          <w:spacing w:val="2"/>
+          <w:kern w:val="2"/>
+        </w:rPr>
+        <w:t xml:space="preserve">, residente e domiciliado </w:t>
+      </w:r>
+      <w:r>
+        <w:rPr>
+          <w:rFonts w:ascii="Calibri" w:eastAsia="Calibri" w:hAnsi="Calibri" w:cs="Calibri"/>
+          <w:spacing w:val="2"/>
+          <w:kern w:val="2"/>
+        </w:rPr>
+        <w:t xml:space="preserve">no endereço </w:t>
+      </w:r>
+      <w:r>
+        <w:rPr>
+          <w:rFonts w:ascii="Calibri" w:eastAsia="Calibri" w:hAnsi="Calibri" w:cs="Calibri"/>
+          <w:spacing w:val="2"/>
+          <w:kern w:val="2"/>
+          <w:highlight w:val="yellow"/>
+        </w:rPr>
+        <w:t>{{ title_case(item.address.street_name | lower) }}, n.º {{ item.address.street_number}}{% if item.address.unit %}, {{ item.address.unit | lower }}{% endif %}, Bairro {{ title_case (item.address.neighborhood | lower) }}, {{ title_case(item.address.city | lower)}}/{{item.address.state}}, CEP {{ item.address.zip}}</w:t>
+      </w:r>
+      <w:r>
+        <w:rPr>
+          <w:rFonts w:ascii="Calibri" w:eastAsia="Calibri" w:hAnsi="Calibri" w:cs="Calibri"/>
+          <w:spacing w:val="2"/>
+          <w:kern w:val="2"/>
+        </w:rPr>
+        <w:t>,</w:t>
       </w:r>
       <w:r>
         <w:rPr>
@@ -645,678 +500,49 @@
           <w:kern w:val="2"/>
           <w:highlight w:val="cyan"/>
         </w:rPr>
-        <w:t xml:space="preserve">{% for item in </w:t>
-      </w:r>
-      <w:proofErr w:type="spellStart"/>
-      <w:r>
-        <w:rPr>
-          <w:rFonts w:ascii="Calibri" w:eastAsia="Calibri" w:hAnsi="Calibri" w:cs="Calibri"/>
-          <w:spacing w:val="2"/>
-          <w:kern w:val="2"/>
-          <w:highlight w:val="cyan"/>
-        </w:rPr>
-        <w:t>worker</w:t>
-      </w:r>
-      <w:r>
-        <w:rPr>
-          <w:rFonts w:ascii="Calibri" w:eastAsia="Calibri" w:hAnsi="Calibri" w:cs="Calibri"/>
-          <w:spacing w:val="2"/>
-          <w:kern w:val="2"/>
-          <w:highlight w:val="cyan"/>
-        </w:rPr>
-        <w:t>s</w:t>
-      </w:r>
-      <w:proofErr w:type="spellEnd"/>
-      <w:r>
-        <w:rPr>
-          <w:rFonts w:ascii="Calibri" w:eastAsia="Calibri" w:hAnsi="Calibri" w:cs="Calibri"/>
-          <w:spacing w:val="2"/>
-          <w:kern w:val="2"/>
-          <w:highlight w:val="cyan"/>
-        </w:rPr>
-        <w:t xml:space="preserve"> %}</w:t>
-      </w:r>
-      <w:r>
-        <w:rPr>
-          <w:rFonts w:ascii="Calibri" w:eastAsia="Calibri" w:hAnsi="Calibri" w:cs="Calibri"/>
-          <w:spacing w:val="2"/>
-          <w:kern w:val="2"/>
-        </w:rPr>
-        <w:t xml:space="preserve"> </w:t>
-      </w:r>
-      <w:r>
-        <w:rPr>
-          <w:rFonts w:ascii="Calibri" w:eastAsia="Calibri" w:hAnsi="Calibri" w:cs="Calibri"/>
-          <w:b/>
+        <w:t>{% endfor %}</w:t>
+      </w:r>
+      <w:r>
+        <w:rPr>
+          <w:rFonts w:ascii="Calibri" w:eastAsia="Calibri" w:hAnsi="Calibri" w:cs="Calibri"/>
+          <w:spacing w:val="2"/>
+          <w:kern w:val="2"/>
+        </w:rPr>
+        <w:t xml:space="preserve"> declaro que retornarei ao trabalho presencial em </w:t>
+      </w:r>
+      <w:r>
+        <w:rPr>
+          <w:rFonts w:ascii="Calibri" w:eastAsia="Calibri" w:hAnsi="Calibri" w:cs="Calibri"/>
           <w:spacing w:val="2"/>
           <w:kern w:val="2"/>
           <w:highlight w:val="yellow"/>
         </w:rPr>
-        <w:t xml:space="preserve">{{ </w:t>
-      </w:r>
-      <w:proofErr w:type="spellStart"/>
-      <w:r>
-        <w:rPr>
-          <w:rFonts w:ascii="Calibri" w:eastAsia="Calibri" w:hAnsi="Calibri" w:cs="Calibri"/>
-          <w:b/>
+        <w:t>{{ return_date }}</w:t>
+      </w:r>
+      <w:r>
+        <w:rPr>
+          <w:rFonts w:ascii="Calibri" w:eastAsia="Calibri" w:hAnsi="Calibri" w:cs="Calibri"/>
+          <w:spacing w:val="2"/>
+          <w:kern w:val="2"/>
+        </w:rPr>
+        <w:t xml:space="preserve">, me comprometendo a observar estritamente todas as normas e orientações da escola em relação a cuidados necessários para prevenção de doenças. </w:t>
+      </w:r>
+      <w:r>
+        <w:rPr>
+          <w:rFonts w:ascii="Calibri" w:eastAsia="Calibri" w:hAnsi="Calibri" w:cs="Calibri"/>
+          <w:spacing w:val="2"/>
+          <w:kern w:val="2"/>
+        </w:rPr>
+        <w:t xml:space="preserve">Declaro, ainda, não pertencer ao grupo de risco relacionado à COVID-19, gozando de boa saúde e me considerando, portanto, apto ao retorno das atividades presenciais, mediante adoção das cautelas e medidas protetivas adotadas pela Escola </w:t>
+      </w:r>
+      <w:r>
+        <w:rPr>
+          <w:rFonts w:ascii="Calibri" w:eastAsia="Calibri" w:hAnsi="Calibri" w:cs="Calibri"/>
           <w:spacing w:val="2"/>
           <w:kern w:val="2"/>
           <w:highlight w:val="yellow"/>
         </w:rPr>
-        <w:t>item.name.text</w:t>
-      </w:r>
-      <w:proofErr w:type="spellEnd"/>
-      <w:r>
-        <w:rPr>
-          <w:rFonts w:ascii="Calibri" w:eastAsia="Calibri" w:hAnsi="Calibri" w:cs="Calibri"/>
-          <w:b/>
-          <w:spacing w:val="2"/>
-          <w:kern w:val="2"/>
-          <w:highlight w:val="yellow"/>
-        </w:rPr>
-        <w:t xml:space="preserve"> | </w:t>
-      </w:r>
-      <w:proofErr w:type="spellStart"/>
-      <w:r>
-        <w:rPr>
-          <w:rFonts w:ascii="Calibri" w:eastAsia="Calibri" w:hAnsi="Calibri" w:cs="Calibri"/>
-          <w:b/>
-          <w:spacing w:val="2"/>
-          <w:kern w:val="2"/>
-          <w:highlight w:val="yellow"/>
-        </w:rPr>
-        <w:t>upper</w:t>
-      </w:r>
-      <w:proofErr w:type="spellEnd"/>
-      <w:r>
-        <w:rPr>
-          <w:rFonts w:ascii="Calibri" w:eastAsia="Calibri" w:hAnsi="Calibri" w:cs="Calibri"/>
-          <w:b/>
-          <w:spacing w:val="2"/>
-          <w:kern w:val="2"/>
-          <w:highlight w:val="yellow"/>
-        </w:rPr>
-        <w:t xml:space="preserve"> }}</w:t>
-      </w:r>
-      <w:r>
-        <w:rPr>
-          <w:rFonts w:ascii="Calibri" w:eastAsia="Calibri" w:hAnsi="Calibri" w:cs="Calibri"/>
-          <w:spacing w:val="2"/>
-          <w:kern w:val="2"/>
-        </w:rPr>
-        <w:t xml:space="preserve">, inscrito no CPF sob o nº </w:t>
-      </w:r>
-      <w:r>
-        <w:rPr>
-          <w:rFonts w:ascii="Calibri" w:eastAsia="Calibri" w:hAnsi="Calibri" w:cs="Calibri"/>
-          <w:spacing w:val="2"/>
-          <w:kern w:val="2"/>
-          <w:highlight w:val="yellow"/>
-        </w:rPr>
-        <w:t xml:space="preserve">{{ </w:t>
-      </w:r>
-      <w:proofErr w:type="spellStart"/>
-      <w:r>
-        <w:rPr>
-          <w:rFonts w:ascii="Calibri" w:eastAsia="Calibri" w:hAnsi="Calibri" w:cs="Calibri"/>
-          <w:spacing w:val="2"/>
-          <w:kern w:val="2"/>
-          <w:highlight w:val="yellow"/>
-        </w:rPr>
-        <w:t>item.cpf</w:t>
-      </w:r>
-      <w:proofErr w:type="spellEnd"/>
-      <w:r>
-        <w:rPr>
-          <w:rFonts w:ascii="Calibri" w:eastAsia="Calibri" w:hAnsi="Calibri" w:cs="Calibri"/>
-          <w:spacing w:val="2"/>
-          <w:kern w:val="2"/>
-          <w:highlight w:val="yellow"/>
-        </w:rPr>
-        <w:t xml:space="preserve"> }}</w:t>
-      </w:r>
-      <w:r>
-        <w:rPr>
-          <w:rFonts w:ascii="Calibri" w:eastAsia="Calibri" w:hAnsi="Calibri" w:cs="Calibri"/>
-          <w:spacing w:val="2"/>
-          <w:kern w:val="2"/>
-        </w:rPr>
-        <w:t xml:space="preserve">, portador do RG nº </w:t>
-      </w:r>
-      <w:r>
-        <w:rPr>
-          <w:rFonts w:ascii="Calibri" w:eastAsia="Calibri" w:hAnsi="Calibri" w:cs="Calibri"/>
-          <w:spacing w:val="2"/>
-          <w:kern w:val="2"/>
-          <w:highlight w:val="yellow"/>
-        </w:rPr>
-        <w:t xml:space="preserve">{{ </w:t>
-      </w:r>
-      <w:proofErr w:type="spellStart"/>
-      <w:r>
-        <w:rPr>
-          <w:rFonts w:ascii="Calibri" w:eastAsia="Calibri" w:hAnsi="Calibri" w:cs="Calibri"/>
-          <w:spacing w:val="2"/>
-          <w:kern w:val="2"/>
-          <w:highlight w:val="yellow"/>
-        </w:rPr>
-        <w:t>item.rg</w:t>
-      </w:r>
-      <w:proofErr w:type="spellEnd"/>
-      <w:r>
-        <w:rPr>
-          <w:rFonts w:ascii="Calibri" w:eastAsia="Calibri" w:hAnsi="Calibri" w:cs="Calibri"/>
-          <w:spacing w:val="2"/>
-          <w:kern w:val="2"/>
-          <w:highlight w:val="yellow"/>
-        </w:rPr>
-        <w:t xml:space="preserve"> }}</w:t>
-      </w:r>
-      <w:r>
-        <w:rPr>
-          <w:rFonts w:ascii="Calibri" w:eastAsia="Calibri" w:hAnsi="Calibri" w:cs="Calibri"/>
-          <w:spacing w:val="2"/>
-          <w:kern w:val="2"/>
-        </w:rPr>
-        <w:t xml:space="preserve">, residente e domiciliado </w:t>
-      </w:r>
-      <w:r>
-        <w:rPr>
-          <w:rFonts w:ascii="Calibri" w:eastAsia="Calibri" w:hAnsi="Calibri" w:cs="Calibri"/>
-          <w:spacing w:val="2"/>
-          <w:kern w:val="2"/>
-        </w:rPr>
-        <w:t xml:space="preserve">no endereço </w:t>
-      </w:r>
-      <w:r>
-        <w:rPr>
-          <w:rFonts w:ascii="Calibri" w:eastAsia="Calibri" w:hAnsi="Calibri" w:cs="Calibri"/>
-          <w:spacing w:val="2"/>
-          <w:kern w:val="2"/>
-          <w:highlight w:val="yellow"/>
-        </w:rPr>
-        <w:t xml:space="preserve">{{ </w:t>
-      </w:r>
-      <w:proofErr w:type="spellStart"/>
-      <w:r>
-        <w:rPr>
-          <w:rFonts w:ascii="Calibri" w:eastAsia="Calibri" w:hAnsi="Calibri" w:cs="Calibri"/>
-          <w:spacing w:val="2"/>
-          <w:kern w:val="2"/>
-          <w:highlight w:val="yellow"/>
-        </w:rPr>
-        <w:t>title_case</w:t>
-      </w:r>
-      <w:proofErr w:type="spellEnd"/>
-      <w:r>
-        <w:rPr>
-          <w:rFonts w:ascii="Calibri" w:eastAsia="Calibri" w:hAnsi="Calibri" w:cs="Calibri"/>
-          <w:spacing w:val="2"/>
-          <w:kern w:val="2"/>
-          <w:highlight w:val="yellow"/>
-        </w:rPr>
-        <w:t>(</w:t>
-      </w:r>
-      <w:proofErr w:type="spellStart"/>
-      <w:r>
-        <w:rPr>
-          <w:rFonts w:ascii="Calibri" w:eastAsia="Calibri" w:hAnsi="Calibri" w:cs="Calibri"/>
-          <w:spacing w:val="2"/>
-          <w:kern w:val="2"/>
-          <w:highlight w:val="yellow"/>
-        </w:rPr>
-        <w:t>item.address.street_name</w:t>
-      </w:r>
-      <w:proofErr w:type="spellEnd"/>
-      <w:r>
-        <w:rPr>
-          <w:rFonts w:ascii="Calibri" w:eastAsia="Calibri" w:hAnsi="Calibri" w:cs="Calibri"/>
-          <w:spacing w:val="2"/>
-          <w:kern w:val="2"/>
-          <w:highlight w:val="yellow"/>
-        </w:rPr>
-        <w:t xml:space="preserve"> | </w:t>
-      </w:r>
-      <w:proofErr w:type="spellStart"/>
-      <w:r>
-        <w:rPr>
-          <w:rFonts w:ascii="Calibri" w:eastAsia="Calibri" w:hAnsi="Calibri" w:cs="Calibri"/>
-          <w:spacing w:val="2"/>
-          <w:kern w:val="2"/>
-          <w:highlight w:val="yellow"/>
-        </w:rPr>
-        <w:t>lower</w:t>
-      </w:r>
-      <w:proofErr w:type="spellEnd"/>
-      <w:r>
-        <w:rPr>
-          <w:rFonts w:ascii="Calibri" w:eastAsia="Calibri" w:hAnsi="Calibri" w:cs="Calibri"/>
-          <w:spacing w:val="2"/>
-          <w:kern w:val="2"/>
-          <w:highlight w:val="yellow"/>
-        </w:rPr>
-        <w:t xml:space="preserve">) }}, n.º {{ </w:t>
-      </w:r>
-      <w:proofErr w:type="spellStart"/>
-      <w:r>
-        <w:rPr>
-          <w:rFonts w:ascii="Calibri" w:eastAsia="Calibri" w:hAnsi="Calibri" w:cs="Calibri"/>
-          <w:spacing w:val="2"/>
-          <w:kern w:val="2"/>
-          <w:highlight w:val="yellow"/>
-        </w:rPr>
-        <w:t>item.address.street_number</w:t>
-      </w:r>
-      <w:proofErr w:type="spellEnd"/>
-      <w:r>
-        <w:rPr>
-          <w:rFonts w:ascii="Calibri" w:eastAsia="Calibri" w:hAnsi="Calibri" w:cs="Calibri"/>
-          <w:spacing w:val="2"/>
-          <w:kern w:val="2"/>
-          <w:highlight w:val="yellow"/>
-        </w:rPr>
-        <w:t xml:space="preserve">}}{% </w:t>
-      </w:r>
-      <w:proofErr w:type="spellStart"/>
-      <w:r>
-        <w:rPr>
-          <w:rFonts w:ascii="Calibri" w:eastAsia="Calibri" w:hAnsi="Calibri" w:cs="Calibri"/>
-          <w:spacing w:val="2"/>
-          <w:kern w:val="2"/>
-          <w:highlight w:val="yellow"/>
-        </w:rPr>
-        <w:t>if</w:t>
-      </w:r>
-      <w:proofErr w:type="spellEnd"/>
-      <w:r>
-        <w:rPr>
-          <w:rFonts w:ascii="Calibri" w:eastAsia="Calibri" w:hAnsi="Calibri" w:cs="Calibri"/>
-          <w:spacing w:val="2"/>
-          <w:kern w:val="2"/>
-          <w:highlight w:val="yellow"/>
-        </w:rPr>
-        <w:t xml:space="preserve"> </w:t>
-      </w:r>
-      <w:proofErr w:type="spellStart"/>
-      <w:r>
-        <w:rPr>
-          <w:rFonts w:ascii="Calibri" w:eastAsia="Calibri" w:hAnsi="Calibri" w:cs="Calibri"/>
-          <w:spacing w:val="2"/>
-          <w:kern w:val="2"/>
-          <w:highlight w:val="yellow"/>
-        </w:rPr>
-        <w:t>item.address.unit</w:t>
-      </w:r>
-      <w:proofErr w:type="spellEnd"/>
-      <w:r>
-        <w:rPr>
-          <w:rFonts w:ascii="Calibri" w:eastAsia="Calibri" w:hAnsi="Calibri" w:cs="Calibri"/>
-          <w:spacing w:val="2"/>
-          <w:kern w:val="2"/>
-          <w:highlight w:val="yellow"/>
-        </w:rPr>
-        <w:t xml:space="preserve"> %}, {{ </w:t>
-      </w:r>
-      <w:proofErr w:type="spellStart"/>
-      <w:r>
-        <w:rPr>
-          <w:rFonts w:ascii="Calibri" w:eastAsia="Calibri" w:hAnsi="Calibri" w:cs="Calibri"/>
-          <w:spacing w:val="2"/>
-          <w:kern w:val="2"/>
-          <w:highlight w:val="yellow"/>
-        </w:rPr>
-        <w:t>item.address.unit</w:t>
-      </w:r>
-      <w:proofErr w:type="spellEnd"/>
-      <w:r>
-        <w:rPr>
-          <w:rFonts w:ascii="Calibri" w:eastAsia="Calibri" w:hAnsi="Calibri" w:cs="Calibri"/>
-          <w:spacing w:val="2"/>
-          <w:kern w:val="2"/>
-          <w:highlight w:val="yellow"/>
-        </w:rPr>
-        <w:t xml:space="preserve"> | </w:t>
-      </w:r>
-      <w:proofErr w:type="spellStart"/>
-      <w:r>
-        <w:rPr>
-          <w:rFonts w:ascii="Calibri" w:eastAsia="Calibri" w:hAnsi="Calibri" w:cs="Calibri"/>
-          <w:spacing w:val="2"/>
-          <w:kern w:val="2"/>
-          <w:highlight w:val="yellow"/>
-        </w:rPr>
-        <w:t>lower</w:t>
-      </w:r>
-      <w:proofErr w:type="spellEnd"/>
-      <w:r>
-        <w:rPr>
-          <w:rFonts w:ascii="Calibri" w:eastAsia="Calibri" w:hAnsi="Calibri" w:cs="Calibri"/>
-          <w:spacing w:val="2"/>
-          <w:kern w:val="2"/>
-          <w:highlight w:val="yellow"/>
-        </w:rPr>
-        <w:t xml:space="preserve"> }}{% </w:t>
-      </w:r>
-      <w:proofErr w:type="spellStart"/>
-      <w:r>
-        <w:rPr>
-          <w:rFonts w:ascii="Calibri" w:eastAsia="Calibri" w:hAnsi="Calibri" w:cs="Calibri"/>
-          <w:spacing w:val="2"/>
-          <w:kern w:val="2"/>
-          <w:highlight w:val="yellow"/>
-        </w:rPr>
-        <w:t>endif</w:t>
-      </w:r>
-      <w:proofErr w:type="spellEnd"/>
-      <w:r>
-        <w:rPr>
-          <w:rFonts w:ascii="Calibri" w:eastAsia="Calibri" w:hAnsi="Calibri" w:cs="Calibri"/>
-          <w:spacing w:val="2"/>
-          <w:kern w:val="2"/>
-          <w:highlight w:val="yellow"/>
-        </w:rPr>
-        <w:t xml:space="preserve"> %}, Bairro {{ </w:t>
-      </w:r>
-      <w:proofErr w:type="spellStart"/>
-      <w:r>
-        <w:rPr>
-          <w:rFonts w:ascii="Calibri" w:eastAsia="Calibri" w:hAnsi="Calibri" w:cs="Calibri"/>
-          <w:spacing w:val="2"/>
-          <w:kern w:val="2"/>
-          <w:highlight w:val="yellow"/>
-        </w:rPr>
-        <w:t>title_case</w:t>
-      </w:r>
-      <w:proofErr w:type="spellEnd"/>
-      <w:r>
-        <w:rPr>
-          <w:rFonts w:ascii="Calibri" w:eastAsia="Calibri" w:hAnsi="Calibri" w:cs="Calibri"/>
-          <w:spacing w:val="2"/>
-          <w:kern w:val="2"/>
-          <w:highlight w:val="yellow"/>
-        </w:rPr>
-        <w:t xml:space="preserve"> (</w:t>
-      </w:r>
-      <w:proofErr w:type="spellStart"/>
-      <w:r>
-        <w:rPr>
-          <w:rFonts w:ascii="Calibri" w:eastAsia="Calibri" w:hAnsi="Calibri" w:cs="Calibri"/>
-          <w:spacing w:val="2"/>
-          <w:kern w:val="2"/>
-          <w:highlight w:val="yellow"/>
-        </w:rPr>
-        <w:t>item.address.neighborhood</w:t>
-      </w:r>
-      <w:proofErr w:type="spellEnd"/>
-      <w:r>
-        <w:rPr>
-          <w:rFonts w:ascii="Calibri" w:eastAsia="Calibri" w:hAnsi="Calibri" w:cs="Calibri"/>
-          <w:spacing w:val="2"/>
-          <w:kern w:val="2"/>
-          <w:highlight w:val="yellow"/>
-        </w:rPr>
-        <w:t xml:space="preserve"> | </w:t>
-      </w:r>
-      <w:proofErr w:type="spellStart"/>
-      <w:r>
-        <w:rPr>
-          <w:rFonts w:ascii="Calibri" w:eastAsia="Calibri" w:hAnsi="Calibri" w:cs="Calibri"/>
-          <w:spacing w:val="2"/>
-          <w:kern w:val="2"/>
-          <w:highlight w:val="yellow"/>
-        </w:rPr>
-        <w:t>lower</w:t>
-      </w:r>
-      <w:proofErr w:type="spellEnd"/>
-      <w:r>
-        <w:rPr>
-          <w:rFonts w:ascii="Calibri" w:eastAsia="Calibri" w:hAnsi="Calibri" w:cs="Calibri"/>
-          <w:spacing w:val="2"/>
-          <w:kern w:val="2"/>
-          <w:highlight w:val="yellow"/>
-        </w:rPr>
-        <w:t xml:space="preserve">) }}, {{ </w:t>
-      </w:r>
-      <w:proofErr w:type="spellStart"/>
-      <w:r>
-        <w:rPr>
-          <w:rFonts w:ascii="Calibri" w:eastAsia="Calibri" w:hAnsi="Calibri" w:cs="Calibri"/>
-          <w:spacing w:val="2"/>
-          <w:kern w:val="2"/>
-          <w:highlight w:val="yellow"/>
-        </w:rPr>
-        <w:t>title_case</w:t>
-      </w:r>
-      <w:proofErr w:type="spellEnd"/>
-      <w:r>
-        <w:rPr>
-          <w:rFonts w:ascii="Calibri" w:eastAsia="Calibri" w:hAnsi="Calibri" w:cs="Calibri"/>
-          <w:spacing w:val="2"/>
-          <w:kern w:val="2"/>
-          <w:highlight w:val="yellow"/>
-        </w:rPr>
-        <w:t>(</w:t>
-      </w:r>
-      <w:proofErr w:type="spellStart"/>
-      <w:r>
-        <w:rPr>
-          <w:rFonts w:ascii="Calibri" w:eastAsia="Calibri" w:hAnsi="Calibri" w:cs="Calibri"/>
-          <w:spacing w:val="2"/>
-          <w:kern w:val="2"/>
-          <w:highlight w:val="yellow"/>
-        </w:rPr>
-        <w:t>item.address.city</w:t>
-      </w:r>
-      <w:proofErr w:type="spellEnd"/>
-      <w:r>
-        <w:rPr>
-          <w:rFonts w:ascii="Calibri" w:eastAsia="Calibri" w:hAnsi="Calibri" w:cs="Calibri"/>
-          <w:spacing w:val="2"/>
-          <w:kern w:val="2"/>
-          <w:highlight w:val="yellow"/>
-        </w:rPr>
-        <w:t xml:space="preserve"> | </w:t>
-      </w:r>
-      <w:proofErr w:type="spellStart"/>
-      <w:r>
-        <w:rPr>
-          <w:rFonts w:ascii="Calibri" w:eastAsia="Calibri" w:hAnsi="Calibri" w:cs="Calibri"/>
-          <w:spacing w:val="2"/>
-          <w:kern w:val="2"/>
-          <w:highlight w:val="yellow"/>
-        </w:rPr>
-        <w:t>lower</w:t>
-      </w:r>
-      <w:proofErr w:type="spellEnd"/>
-      <w:r>
-        <w:rPr>
-          <w:rFonts w:ascii="Calibri" w:eastAsia="Calibri" w:hAnsi="Calibri" w:cs="Calibri"/>
-          <w:spacing w:val="2"/>
-          <w:kern w:val="2"/>
-          <w:highlight w:val="yellow"/>
-        </w:rPr>
-        <w:t>)}}/{{</w:t>
-      </w:r>
-      <w:proofErr w:type="spellStart"/>
-      <w:r>
-        <w:rPr>
-          <w:rFonts w:ascii="Calibri" w:eastAsia="Calibri" w:hAnsi="Calibri" w:cs="Calibri"/>
-          <w:spacing w:val="2"/>
-          <w:kern w:val="2"/>
-          <w:highlight w:val="yellow"/>
-        </w:rPr>
-        <w:t>item.address.state</w:t>
-      </w:r>
-      <w:proofErr w:type="spellEnd"/>
-      <w:r>
-        <w:rPr>
-          <w:rFonts w:ascii="Calibri" w:eastAsia="Calibri" w:hAnsi="Calibri" w:cs="Calibri"/>
-          <w:spacing w:val="2"/>
-          <w:kern w:val="2"/>
-          <w:highlight w:val="yellow"/>
-        </w:rPr>
-        <w:t>}}, CEP {{ item.address.zip}}</w:t>
-      </w:r>
-      <w:r>
-        <w:rPr>
-          <w:rFonts w:ascii="Calibri" w:eastAsia="Calibri" w:hAnsi="Calibri" w:cs="Calibri"/>
-          <w:spacing w:val="2"/>
-          <w:kern w:val="2"/>
-        </w:rPr>
-        <w:t>,</w:t>
-      </w:r>
-      <w:r>
-        <w:rPr>
-          <w:rFonts w:ascii="Calibri" w:eastAsia="Calibri" w:hAnsi="Calibri" w:cs="Calibri"/>
-          <w:spacing w:val="2"/>
-          <w:kern w:val="2"/>
-          <w:highlight w:val="cyan"/>
-        </w:rPr>
-        <w:t xml:space="preserve">{% </w:t>
-      </w:r>
-      <w:proofErr w:type="spellStart"/>
-      <w:r>
-        <w:rPr>
-          <w:rFonts w:ascii="Calibri" w:eastAsia="Calibri" w:hAnsi="Calibri" w:cs="Calibri"/>
-          <w:spacing w:val="2"/>
-          <w:kern w:val="2"/>
-          <w:highlight w:val="cyan"/>
-        </w:rPr>
-        <w:t>endfor</w:t>
-      </w:r>
-      <w:proofErr w:type="spellEnd"/>
-      <w:r>
-        <w:rPr>
-          <w:rFonts w:ascii="Calibri" w:eastAsia="Calibri" w:hAnsi="Calibri" w:cs="Calibri"/>
-          <w:spacing w:val="2"/>
-          <w:kern w:val="2"/>
-          <w:highlight w:val="cyan"/>
-        </w:rPr>
-        <w:t xml:space="preserve"> %}</w:t>
-      </w:r>
-      <w:r>
-        <w:rPr>
-          <w:rFonts w:ascii="Calibri" w:eastAsia="Calibri" w:hAnsi="Calibri" w:cs="Calibri"/>
-          <w:spacing w:val="2"/>
-          <w:kern w:val="2"/>
-        </w:rPr>
-        <w:t xml:space="preserve"> declaro que retornarei ao trabalho presencial em </w:t>
-      </w:r>
-      <w:r>
-        <w:rPr>
-          <w:rFonts w:ascii="Calibri" w:eastAsia="Calibri" w:hAnsi="Calibri" w:cs="Calibri"/>
-          <w:spacing w:val="2"/>
-          <w:kern w:val="2"/>
-          <w:highlight w:val="yellow"/>
-        </w:rPr>
-        <w:t xml:space="preserve">{{ </w:t>
-      </w:r>
-      <w:proofErr w:type="spellStart"/>
-      <w:r>
-        <w:rPr>
-          <w:rFonts w:ascii="Calibri" w:eastAsia="Calibri" w:hAnsi="Calibri" w:cs="Calibri"/>
-          <w:spacing w:val="2"/>
-          <w:kern w:val="2"/>
-          <w:highlight w:val="yellow"/>
-        </w:rPr>
-        <w:t>return_date</w:t>
-      </w:r>
-      <w:proofErr w:type="spellEnd"/>
-      <w:r>
-        <w:rPr>
-          <w:rFonts w:ascii="Calibri" w:eastAsia="Calibri" w:hAnsi="Calibri" w:cs="Calibri"/>
-          <w:spacing w:val="2"/>
-          <w:kern w:val="2"/>
-          <w:highlight w:val="yellow"/>
-        </w:rPr>
-        <w:t xml:space="preserve"> }}</w:t>
-      </w:r>
-      <w:r>
-        <w:rPr>
-          <w:rFonts w:ascii="Calibri" w:eastAsia="Calibri" w:hAnsi="Calibri" w:cs="Calibri"/>
-          <w:spacing w:val="2"/>
-          <w:kern w:val="2"/>
-        </w:rPr>
-        <w:t xml:space="preserve">, me comprometendo a observar estritamente todas as normas e orientações da escola em relação a cuidados necessários para prevenção de doenças. </w:t>
-      </w:r>
-      <w:r>
-        <w:rPr>
-          <w:rFonts w:ascii="Calibri" w:eastAsia="Calibri" w:hAnsi="Calibri" w:cs="Calibri"/>
-          <w:spacing w:val="2"/>
-          <w:kern w:val="2"/>
-        </w:rPr>
-        <w:t xml:space="preserve">Declaro, ainda, não pertencer ao grupo de risco relacionado à COVID-19, gozando de boa saúde e me considerando, portanto, apto ao retorno das atividades presenciais, mediante adoção das cautelas e medidas protetivas adotadas pela Escola </w:t>
-      </w:r>
-      <w:proofErr w:type="gramStart"/>
-      <w:r>
-        <w:rPr>
-          <w:rFonts w:ascii="Calibri" w:eastAsia="Calibri" w:hAnsi="Calibri" w:cs="Calibri"/>
-          <w:spacing w:val="2"/>
-          <w:kern w:val="2"/>
-          <w:highlight w:val="yellow"/>
-        </w:rPr>
-        <w:t xml:space="preserve">{{ </w:t>
-      </w:r>
-      <w:proofErr w:type="spellStart"/>
-      <w:r>
-        <w:rPr>
-          <w:rFonts w:ascii="Calibri" w:eastAsia="Calibri" w:hAnsi="Calibri" w:cs="Calibri"/>
-          <w:spacing w:val="2"/>
-          <w:kern w:val="2"/>
-          <w:highlight w:val="yellow"/>
-        </w:rPr>
-        <w:t>school</w:t>
-      </w:r>
-      <w:proofErr w:type="spellEnd"/>
-      <w:proofErr w:type="gramEnd"/>
-      <w:r>
-        <w:rPr>
-          <w:rFonts w:ascii="Calibri" w:eastAsia="Calibri" w:hAnsi="Calibri" w:cs="Calibri"/>
-          <w:spacing w:val="2"/>
-          <w:kern w:val="2"/>
-          <w:highlight w:val="yellow"/>
-        </w:rPr>
-        <w:t>["</w:t>
-      </w:r>
-      <w:proofErr w:type="spellStart"/>
-      <w:r>
-        <w:rPr>
-          <w:rFonts w:ascii="Calibri" w:eastAsia="Calibri" w:hAnsi="Calibri" w:cs="Calibri"/>
-          <w:spacing w:val="2"/>
-          <w:kern w:val="2"/>
-          <w:highlight w:val="yellow"/>
-        </w:rPr>
-        <w:t>legal_name</w:t>
-      </w:r>
-      <w:proofErr w:type="spellEnd"/>
-      <w:r>
-        <w:rPr>
-          <w:rFonts w:ascii="Calibri" w:eastAsia="Calibri" w:hAnsi="Calibri" w:cs="Calibri"/>
-          <w:spacing w:val="2"/>
-          <w:kern w:val="2"/>
-          <w:highlight w:val="yellow"/>
-        </w:rPr>
-        <w:t xml:space="preserve">”] | </w:t>
-      </w:r>
-      <w:proofErr w:type="spellStart"/>
-      <w:r>
-        <w:rPr>
-          <w:rFonts w:ascii="Calibri" w:eastAsia="Calibri" w:hAnsi="Calibri" w:cs="Calibri"/>
-          <w:spacing w:val="2"/>
-          <w:kern w:val="2"/>
-          <w:highlight w:val="yellow"/>
-        </w:rPr>
-        <w:t>upper</w:t>
-      </w:r>
-      <w:proofErr w:type="spellEnd"/>
-      <w:r>
-        <w:rPr>
-          <w:rFonts w:ascii="Calibri" w:eastAsia="Calibri" w:hAnsi="Calibri" w:cs="Calibri"/>
-          <w:spacing w:val="2"/>
-          <w:kern w:val="2"/>
-          <w:highlight w:val="yellow"/>
-        </w:rPr>
-        <w:t xml:space="preserve"> }}</w:t>
+        <w:t>{{ school["legal_name”] | upper }}</w:t>
       </w:r>
       <w:r>
         <w:rPr>
@@ -1349,105 +575,13 @@
           <w:highlight w:val="yellow"/>
           <w:lang w:val="en-US"/>
         </w:rPr>
-        <w:t>{</w:t>
-      </w:r>
-      <w:proofErr w:type="gramStart"/>
-      <w:r>
-        <w:rPr>
-          <w:rFonts w:ascii="Calibri" w:eastAsia="Calibri" w:hAnsi="Calibri" w:cs="Calibri"/>
-          <w:spacing w:val="2"/>
-          <w:kern w:val="2"/>
-          <w:highlight w:val="yellow"/>
-          <w:lang w:val="en-US"/>
-        </w:rPr>
-        <w:t xml:space="preserve">{ </w:t>
-      </w:r>
-      <w:proofErr w:type="spellStart"/>
-      <w:r>
-        <w:rPr>
-          <w:rFonts w:ascii="Calibri" w:eastAsia="Calibri" w:hAnsi="Calibri" w:cs="Calibri"/>
-          <w:spacing w:val="2"/>
-          <w:kern w:val="2"/>
-          <w:highlight w:val="yellow"/>
-          <w:lang w:val="en-US"/>
-        </w:rPr>
-        <w:t>title</w:t>
-      </w:r>
-      <w:proofErr w:type="gramEnd"/>
-      <w:r>
-        <w:rPr>
-          <w:rFonts w:ascii="Calibri" w:eastAsia="Calibri" w:hAnsi="Calibri" w:cs="Calibri"/>
-          <w:spacing w:val="2"/>
-          <w:kern w:val="2"/>
-          <w:highlight w:val="yellow"/>
-          <w:lang w:val="en-US"/>
-        </w:rPr>
-        <w:t>_case</w:t>
-      </w:r>
-      <w:proofErr w:type="spellEnd"/>
-      <w:r>
-        <w:rPr>
-          <w:rFonts w:ascii="Calibri" w:eastAsia="Calibri" w:hAnsi="Calibri" w:cs="Calibri"/>
-          <w:spacing w:val="2"/>
-          <w:kern w:val="2"/>
-          <w:highlight w:val="yellow"/>
-          <w:lang w:val="en-US"/>
-        </w:rPr>
-        <w:t>(</w:t>
-      </w:r>
-      <w:proofErr w:type="spellStart"/>
-      <w:r>
-        <w:rPr>
-          <w:rFonts w:ascii="Calibri" w:eastAsia="Calibri" w:hAnsi="Calibri" w:cs="Calibri"/>
-          <w:spacing w:val="2"/>
-          <w:kern w:val="2"/>
-          <w:highlight w:val="yellow"/>
-          <w:lang w:val="en-US"/>
-        </w:rPr>
-        <w:t>signature_local</w:t>
-      </w:r>
-      <w:proofErr w:type="spellEnd"/>
-      <w:r>
-        <w:rPr>
-          <w:rFonts w:ascii="Calibri" w:eastAsia="Calibri" w:hAnsi="Calibri" w:cs="Calibri"/>
-          <w:spacing w:val="2"/>
-          <w:kern w:val="2"/>
-          <w:highlight w:val="yellow"/>
-          <w:lang w:val="en-US"/>
-        </w:rPr>
-        <w:t xml:space="preserve"> | lower) }}, {{</w:t>
-      </w:r>
-      <w:proofErr w:type="spellStart"/>
-      <w:r>
-        <w:rPr>
-          <w:rFonts w:ascii="Calibri" w:eastAsia="Calibri" w:hAnsi="Calibri" w:cs="Calibri"/>
-          <w:spacing w:val="2"/>
-          <w:kern w:val="2"/>
-          <w:highlight w:val="yellow"/>
-          <w:lang w:val="en-US"/>
-        </w:rPr>
-        <w:t>signature_date</w:t>
-      </w:r>
-      <w:proofErr w:type="spellEnd"/>
-      <w:r>
-        <w:rPr>
-          <w:rFonts w:ascii="Calibri" w:eastAsia="Calibri" w:hAnsi="Calibri" w:cs="Calibri"/>
-          <w:spacing w:val="2"/>
-          <w:kern w:val="2"/>
-          <w:highlight w:val="yellow"/>
-          <w:lang w:val="en-US"/>
-        </w:rPr>
-        <w:t xml:space="preserve"> }}.</w:t>
+        <w:t>{{ title_case(signature_local | lower) }}, {{signature_date }}.</w:t>
       </w:r>
     </w:p>
     <w:tbl>
       <w:tblPr>
         <w:tblW w:w="11338" w:type="dxa"/>
         <w:tblInd w:w="-1347" w:type="dxa"/>
-        <w:tblBorders>
-          <w:insideH w:val="single" w:sz="8" w:space="0" w:color="000000"/>
-          <w:insideV w:val="single" w:sz="8" w:space="0" w:color="000000"/>
-        </w:tblBorders>
         <w:tblCellMar>
           <w:left w:w="98" w:type="dxa"/>
         </w:tblCellMar>
@@ -1553,103 +687,7 @@
                 <w:szCs w:val="18"/>
                 <w:lang w:val="en-US"/>
               </w:rPr>
-              <w:t>{</w:t>
-            </w:r>
-            <w:proofErr w:type="gramStart"/>
-            <w:r>
-              <w:rPr>
-                <w:rFonts w:ascii="Calibri" w:eastAsia="Calibri" w:hAnsi="Calibri" w:cs="Calibri"/>
-                <w:color w:val="FFFFFF"/>
-                <w:spacing w:val="2"/>
-                <w:sz w:val="18"/>
-                <w:szCs w:val="18"/>
-                <w:lang w:val="en-US"/>
-              </w:rPr>
-              <w:t xml:space="preserve">{ </w:t>
-            </w:r>
-            <w:proofErr w:type="spellStart"/>
-            <w:r>
-              <w:rPr>
-                <w:rFonts w:ascii="Calibri" w:eastAsia="Calibri" w:hAnsi="Calibri" w:cs="Calibri"/>
-                <w:color w:val="FFFFFF"/>
-                <w:spacing w:val="2"/>
-                <w:sz w:val="18"/>
-                <w:szCs w:val="18"/>
-                <w:lang w:val="en-US"/>
-              </w:rPr>
-              <w:t>generate</w:t>
-            </w:r>
-            <w:proofErr w:type="gramEnd"/>
-            <w:r>
-              <w:rPr>
-                <w:rFonts w:ascii="Calibri" w:eastAsia="Calibri" w:hAnsi="Calibri" w:cs="Calibri"/>
-                <w:color w:val="FFFFFF"/>
-                <w:spacing w:val="2"/>
-                <w:sz w:val="18"/>
-                <w:szCs w:val="18"/>
-                <w:lang w:val="en-US"/>
-              </w:rPr>
-              <w:t>_anchor</w:t>
-            </w:r>
-            <w:proofErr w:type="spellEnd"/>
-            <w:r>
-              <w:rPr>
-                <w:rFonts w:ascii="Calibri" w:eastAsia="Calibri" w:hAnsi="Calibri" w:cs="Calibri"/>
-                <w:color w:val="FFFFFF"/>
-                <w:spacing w:val="2"/>
-                <w:sz w:val="18"/>
-                <w:szCs w:val="18"/>
-                <w:lang w:val="en-US"/>
-              </w:rPr>
-              <w:t>('</w:t>
-            </w:r>
-            <w:proofErr w:type="spellStart"/>
-            <w:r>
-              <w:rPr>
-                <w:rFonts w:ascii="Calibri" w:eastAsia="Calibri" w:hAnsi="Calibri" w:cs="Calibri"/>
-                <w:color w:val="FFFFFF"/>
-                <w:spacing w:val="2"/>
-                <w:sz w:val="18"/>
-                <w:szCs w:val="18"/>
-                <w:lang w:val="en-US"/>
-              </w:rPr>
-              <w:t>signHere</w:t>
-            </w:r>
-            <w:proofErr w:type="spellEnd"/>
-            <w:r>
-              <w:rPr>
-                <w:rFonts w:ascii="Calibri" w:eastAsia="Calibri" w:hAnsi="Calibri" w:cs="Calibri"/>
-                <w:color w:val="FFFFFF"/>
-                <w:spacing w:val="2"/>
-                <w:sz w:val="18"/>
-                <w:szCs w:val="18"/>
-                <w:lang w:val="en-US"/>
-              </w:rPr>
-              <w:t xml:space="preserve">', </w:t>
-            </w:r>
-            <w:proofErr w:type="spellStart"/>
-            <w:r>
-              <w:rPr>
-                <w:rFonts w:ascii="Calibri" w:eastAsia="Calibri" w:hAnsi="Calibri" w:cs="Calibri"/>
-                <w:color w:val="FFFFFF"/>
-                <w:spacing w:val="2"/>
-                <w:sz w:val="18"/>
-                <w:szCs w:val="18"/>
-                <w:lang w:val="en-US"/>
-              </w:rPr>
-              <w:t>item.email</w:t>
-            </w:r>
-            <w:proofErr w:type="spellEnd"/>
-            <w:r>
-              <w:rPr>
-                <w:rFonts w:ascii="Calibri" w:eastAsia="Calibri" w:hAnsi="Calibri" w:cs="Calibri"/>
-                <w:color w:val="FFFFFF"/>
-                <w:spacing w:val="2"/>
-                <w:sz w:val="18"/>
-                <w:szCs w:val="18"/>
-                <w:lang w:val="en-US"/>
-              </w:rPr>
-              <w:t>)  }}</w:t>
+              <w:t>{{ generate_anchor('signHere', item.email)  }}</w:t>
             </w:r>
           </w:p>
           <w:p>
@@ -1704,31 +742,7 @@
                 <w:highlight w:val="yellow"/>
                 <w:lang w:val="en-US"/>
               </w:rPr>
-              <w:t xml:space="preserve">{{ </w:t>
-            </w:r>
-            <w:proofErr w:type="spellStart"/>
-            <w:r>
-              <w:rPr>
-                <w:rFonts w:ascii="Calibri" w:eastAsia="Calibri" w:hAnsi="Calibri" w:cs="Calibri"/>
-                <w:b/>
-                <w:spacing w:val="2"/>
-                <w:kern w:val="2"/>
-                <w:highlight w:val="yellow"/>
-                <w:lang w:val="en-US"/>
-              </w:rPr>
-              <w:t>item.name.text</w:t>
-            </w:r>
-            <w:proofErr w:type="spellEnd"/>
-            <w:r>
-              <w:rPr>
-                <w:rFonts w:ascii="Calibri" w:eastAsia="Calibri" w:hAnsi="Calibri" w:cs="Calibri"/>
-                <w:b/>
-                <w:spacing w:val="2"/>
-                <w:kern w:val="2"/>
-                <w:highlight w:val="yellow"/>
-                <w:lang w:val="en-US"/>
-              </w:rPr>
-              <w:t xml:space="preserve"> | upper }}</w:t>
+              <w:t>{{ item.name.text | upper }}</w:t>
             </w:r>
           </w:p>
           <w:p>
@@ -1761,33 +775,7 @@
                 <w:highlight w:val="cyan"/>
                 <w:lang w:val="en-US"/>
               </w:rPr>
-              <w:t xml:space="preserve">{%p </w:t>
-            </w:r>
-            <w:proofErr w:type="spellStart"/>
-            <w:r>
-              <w:rPr>
-                <w:rFonts w:ascii="Calibri" w:eastAsia="Calibri" w:hAnsi="Calibri" w:cs="Calibri"/>
-                <w:spacing w:val="2"/>
-                <w:kern w:val="2"/>
-                <w:sz w:val="16"/>
-                <w:szCs w:val="16"/>
-                <w:highlight w:val="cyan"/>
-                <w:lang w:val="en-US"/>
-              </w:rPr>
-              <w:t>endfor</w:t>
-            </w:r>
-            <w:proofErr w:type="spellEnd"/>
-            <w:r>
-              <w:rPr>
-                <w:rFonts w:ascii="Calibri" w:eastAsia="Calibri" w:hAnsi="Calibri" w:cs="Calibri"/>
-                <w:spacing w:val="2"/>
-                <w:kern w:val="2"/>
-                <w:sz w:val="16"/>
-                <w:szCs w:val="16"/>
-                <w:highlight w:val="cyan"/>
-                <w:lang w:val="en-US"/>
-              </w:rPr>
-              <w:t xml:space="preserve"> %}</w:t>
+              <w:t>{%p endfor %}</w:t>
             </w:r>
           </w:p>
         </w:tc>
